--- a/1/Осовская волость/Дедиловичи деревня/Сушки/Михал Агафия/Сушко Агафия.docx
+++ b/1/Осовская волость/Дедиловичи деревня/Сушки/Михал Агафия/Сушко Агафия.docx
@@ -42,8 +42,20 @@
           <w:sz w:val="24"/>
           <w:szCs w:val="24"/>
         </w:rPr>
-        <w:t>, Апа</w:t>
-      </w:r>
+        <w:t xml:space="preserve">, </w:t>
+      </w:r>
+      <w:proofErr w:type="spellStart"/>
+      <w:r>
+        <w:rPr>
+          <w:rFonts w:ascii="Times New Roman" w:hAnsi="Times New Roman" w:cs="Times New Roman"/>
+          <w:b/>
+          <w:bCs/>
+          <w:sz w:val="24"/>
+          <w:szCs w:val="24"/>
+        </w:rPr>
+        <w:t>Апа</w:t>
+      </w:r>
+      <w:proofErr w:type="spellEnd"/>
       <w:r>
         <w:rPr>
           <w:rFonts w:ascii="Times New Roman" w:hAnsi="Times New Roman" w:cs="Times New Roman"/>
@@ -365,6 +377,106 @@
           <w:lang w:eastAsia="ru-RU"/>
         </w:rPr>
         <w:t>806-р</w:t>
+      </w:r>
+      <w:r>
+        <w:rPr>
+          <w:rFonts w:ascii="Times New Roman" w:eastAsia="Calibri" w:hAnsi="Times New Roman" w:cs="Times New Roman"/>
+          <w:bCs/>
+          <w:noProof/>
+          <w:sz w:val="24"/>
+          <w:szCs w:val="24"/>
+          <w:lang w:eastAsia="ru-RU"/>
+        </w:rPr>
+        <w:t>)</w:t>
+      </w:r>
+      <w:r>
+        <w:rPr>
+          <w:rFonts w:ascii="Times New Roman" w:hAnsi="Times New Roman" w:cs="Times New Roman"/>
+          <w:sz w:val="24"/>
+          <w:szCs w:val="24"/>
+        </w:rPr>
+        <w:t>.</w:t>
+      </w:r>
+    </w:p>
+    <w:p>
+      <w:pPr>
+        <w:spacing w:after="0"/>
+        <w:jc w:val="both"/>
+        <w:rPr>
+          <w:rFonts w:ascii="Times New Roman" w:hAnsi="Times New Roman" w:cs="Times New Roman"/>
+          <w:sz w:val="24"/>
+          <w:szCs w:val="24"/>
+        </w:rPr>
+      </w:pPr>
+      <w:r>
+        <w:rPr>
+          <w:rFonts w:ascii="Times New Roman" w:hAnsi="Times New Roman" w:cs="Times New Roman"/>
+          <w:sz w:val="24"/>
+          <w:szCs w:val="24"/>
+        </w:rPr>
+        <w:t xml:space="preserve">11 июня 1811 г – крещение дочери </w:t>
+      </w:r>
+      <w:proofErr w:type="spellStart"/>
+      <w:r>
+        <w:rPr>
+          <w:rFonts w:ascii="Times New Roman" w:hAnsi="Times New Roman" w:cs="Times New Roman"/>
+          <w:sz w:val="24"/>
+          <w:szCs w:val="24"/>
+        </w:rPr>
+        <w:t>Элизабеты</w:t>
+      </w:r>
+      <w:proofErr w:type="spellEnd"/>
+      <w:r>
+        <w:rPr>
+          <w:rFonts w:ascii="Times New Roman" w:hAnsi="Times New Roman" w:cs="Times New Roman"/>
+          <w:sz w:val="24"/>
+          <w:szCs w:val="24"/>
+        </w:rPr>
+        <w:t xml:space="preserve"> (НИАБ 937-4-32, лист 23об, </w:t>
+      </w:r>
+      <w:r>
+        <w:rPr>
+          <w:rFonts w:ascii="Times New Roman" w:eastAsia="Calibri" w:hAnsi="Times New Roman" w:cs="Times New Roman"/>
+          <w:bCs/>
+          <w:noProof/>
+          <w:sz w:val="24"/>
+          <w:szCs w:val="24"/>
+          <w:lang w:eastAsia="ru-RU"/>
+        </w:rPr>
+        <w:t>№</w:t>
+      </w:r>
+      <w:r>
+        <w:rPr>
+          <w:rFonts w:ascii="Times New Roman" w:eastAsia="Calibri" w:hAnsi="Times New Roman" w:cs="Times New Roman"/>
+          <w:bCs/>
+          <w:noProof/>
+          <w:sz w:val="24"/>
+          <w:szCs w:val="24"/>
+          <w:lang w:eastAsia="ru-RU"/>
+        </w:rPr>
+        <w:t>11</w:t>
+      </w:r>
+      <w:r>
+        <w:rPr>
+          <w:rFonts w:ascii="Times New Roman" w:eastAsia="Calibri" w:hAnsi="Times New Roman" w:cs="Times New Roman"/>
+          <w:bCs/>
+          <w:noProof/>
+          <w:sz w:val="24"/>
+          <w:szCs w:val="24"/>
+          <w:lang w:eastAsia="ru-RU"/>
+        </w:rPr>
+        <w:t>/1</w:t>
+      </w:r>
+      <w:r>
+        <w:rPr>
+          <w:rFonts w:ascii="Times New Roman" w:eastAsia="Calibri" w:hAnsi="Times New Roman" w:cs="Times New Roman"/>
+          <w:bCs/>
+          <w:noProof/>
+          <w:sz w:val="24"/>
+          <w:szCs w:val="24"/>
+          <w:lang w:eastAsia="ru-RU"/>
+        </w:rPr>
+        <w:t>811-р</w:t>
       </w:r>
       <w:r>
         <w:rPr>
@@ -586,13 +698,41 @@
           <w:szCs w:val="24"/>
         </w:rPr>
       </w:pPr>
-      <w:r>
-        <w:rPr>
-          <w:rFonts w:ascii="Times New Roman" w:hAnsi="Times New Roman" w:cs="Times New Roman"/>
-          <w:sz w:val="24"/>
-          <w:szCs w:val="24"/>
-        </w:rPr>
-        <w:t>Дедиловичский костел Наисвятейшего Сердца Иисуса. 9 августа</w:t>
+      <w:proofErr w:type="spellStart"/>
+      <w:r>
+        <w:rPr>
+          <w:rFonts w:ascii="Times New Roman" w:hAnsi="Times New Roman" w:cs="Times New Roman"/>
+          <w:sz w:val="24"/>
+          <w:szCs w:val="24"/>
+        </w:rPr>
+        <w:t>Дедиловичский</w:t>
+      </w:r>
+      <w:proofErr w:type="spellEnd"/>
+      <w:r>
+        <w:rPr>
+          <w:rFonts w:ascii="Times New Roman" w:hAnsi="Times New Roman" w:cs="Times New Roman"/>
+          <w:sz w:val="24"/>
+          <w:szCs w:val="24"/>
+        </w:rPr>
+        <w:t xml:space="preserve"> костел </w:t>
+      </w:r>
+      <w:proofErr w:type="spellStart"/>
+      <w:r>
+        <w:rPr>
+          <w:rFonts w:ascii="Times New Roman" w:hAnsi="Times New Roman" w:cs="Times New Roman"/>
+          <w:sz w:val="24"/>
+          <w:szCs w:val="24"/>
+        </w:rPr>
+        <w:t>Наисвятейшего</w:t>
+      </w:r>
+      <w:proofErr w:type="spellEnd"/>
+      <w:r>
+        <w:rPr>
+          <w:rFonts w:ascii="Times New Roman" w:hAnsi="Times New Roman" w:cs="Times New Roman"/>
+          <w:sz w:val="24"/>
+          <w:szCs w:val="24"/>
+        </w:rPr>
+        <w:t xml:space="preserve"> Сердца Иисуса. 9 августа</w:t>
       </w:r>
       <w:r>
         <w:rPr>
@@ -950,7 +1090,27 @@
           <w:sz w:val="24"/>
           <w:szCs w:val="24"/>
         </w:rPr>
-        <w:t xml:space="preserve"> – ксёндз, комендант Дедиловичского костела.</w:t>
+        <w:t xml:space="preserve"> – ксёндз, комендант </w:t>
+      </w:r>
+      <w:proofErr w:type="spellStart"/>
+      <w:r>
+        <w:rPr>
+          <w:rFonts w:ascii="Times New Roman" w:hAnsi="Times New Roman" w:cs="Times New Roman"/>
+          <w:bCs/>
+          <w:sz w:val="24"/>
+          <w:szCs w:val="24"/>
+        </w:rPr>
+        <w:t>Дедиловичского</w:t>
+      </w:r>
+      <w:proofErr w:type="spellEnd"/>
+      <w:r>
+        <w:rPr>
+          <w:rFonts w:ascii="Times New Roman" w:hAnsi="Times New Roman" w:cs="Times New Roman"/>
+          <w:bCs/>
+          <w:sz w:val="24"/>
+          <w:szCs w:val="24"/>
+        </w:rPr>
+        <w:t xml:space="preserve"> костела.</w:t>
       </w:r>
     </w:p>
     <w:p>
@@ -1130,13 +1290,41 @@
           <w:szCs w:val="24"/>
         </w:rPr>
       </w:pPr>
-      <w:r>
-        <w:rPr>
-          <w:rFonts w:ascii="Times New Roman" w:hAnsi="Times New Roman" w:cs="Times New Roman"/>
-          <w:sz w:val="24"/>
-          <w:szCs w:val="24"/>
-        </w:rPr>
-        <w:t>Дедиловичский костел Наисвятейшего Сердца Иисуса. 29 июля</w:t>
+      <w:proofErr w:type="spellStart"/>
+      <w:r>
+        <w:rPr>
+          <w:rFonts w:ascii="Times New Roman" w:hAnsi="Times New Roman" w:cs="Times New Roman"/>
+          <w:sz w:val="24"/>
+          <w:szCs w:val="24"/>
+        </w:rPr>
+        <w:t>Дедиловичский</w:t>
+      </w:r>
+      <w:proofErr w:type="spellEnd"/>
+      <w:r>
+        <w:rPr>
+          <w:rFonts w:ascii="Times New Roman" w:hAnsi="Times New Roman" w:cs="Times New Roman"/>
+          <w:sz w:val="24"/>
+          <w:szCs w:val="24"/>
+        </w:rPr>
+        <w:t xml:space="preserve"> костел </w:t>
+      </w:r>
+      <w:proofErr w:type="spellStart"/>
+      <w:r>
+        <w:rPr>
+          <w:rFonts w:ascii="Times New Roman" w:hAnsi="Times New Roman" w:cs="Times New Roman"/>
+          <w:sz w:val="24"/>
+          <w:szCs w:val="24"/>
+        </w:rPr>
+        <w:t>Наисвятейшего</w:t>
+      </w:r>
+      <w:proofErr w:type="spellEnd"/>
+      <w:r>
+        <w:rPr>
+          <w:rFonts w:ascii="Times New Roman" w:hAnsi="Times New Roman" w:cs="Times New Roman"/>
+          <w:sz w:val="24"/>
+          <w:szCs w:val="24"/>
+        </w:rPr>
+        <w:t xml:space="preserve"> Сердца Иисуса. 29 июля</w:t>
       </w:r>
       <w:r>
         <w:rPr>
@@ -1494,7 +1682,27 @@
           <w:sz w:val="24"/>
           <w:szCs w:val="24"/>
         </w:rPr>
-        <w:t xml:space="preserve">  – ксёндз, комендант Дедиловичский.</w:t>
+        <w:t xml:space="preserve">  – ксёндз, комендант </w:t>
+      </w:r>
+      <w:proofErr w:type="spellStart"/>
+      <w:r>
+        <w:rPr>
+          <w:rFonts w:ascii="Times New Roman" w:hAnsi="Times New Roman" w:cs="Times New Roman"/>
+          <w:bCs/>
+          <w:sz w:val="24"/>
+          <w:szCs w:val="24"/>
+        </w:rPr>
+        <w:t>Дедиловичский</w:t>
+      </w:r>
+      <w:proofErr w:type="spellEnd"/>
+      <w:r>
+        <w:rPr>
+          <w:rFonts w:ascii="Times New Roman" w:hAnsi="Times New Roman" w:cs="Times New Roman"/>
+          <w:bCs/>
+          <w:sz w:val="24"/>
+          <w:szCs w:val="24"/>
+        </w:rPr>
+        <w:t>.</w:t>
       </w:r>
     </w:p>
     <w:p>
@@ -1510,6 +1718,566 @@
           <w:lang w:eastAsia="ru-RU"/>
         </w:rPr>
       </w:pPr>
+    </w:p>
+    <w:p>
+      <w:pPr>
+        <w:spacing w:after="0" w:line="276" w:lineRule="auto"/>
+        <w:jc w:val="both"/>
+        <w:rPr>
+          <w:rFonts w:ascii="Times New Roman" w:hAnsi="Times New Roman" w:cs="Times New Roman"/>
+          <w:b/>
+          <w:noProof/>
+          <w:sz w:val="24"/>
+          <w:szCs w:val="24"/>
+          <w:lang w:eastAsia="ru-RU"/>
+        </w:rPr>
+      </w:pPr>
+      <w:r>
+        <w:rPr>
+          <w:rFonts w:ascii="Times New Roman" w:hAnsi="Times New Roman" w:cs="Times New Roman"/>
+          <w:b/>
+          <w:bCs/>
+          <w:noProof/>
+          <w:sz w:val="24"/>
+          <w:szCs w:val="24"/>
+          <w:lang w:eastAsia="ru-RU"/>
+        </w:rPr>
+        <w:t xml:space="preserve">НИАБ 937-4-32: </w:t>
+      </w:r>
+      <w:r>
+        <w:rPr>
+          <w:rFonts w:ascii="Times New Roman" w:hAnsi="Times New Roman" w:cs="Times New Roman"/>
+          <w:noProof/>
+          <w:sz w:val="24"/>
+          <w:szCs w:val="24"/>
+          <w:lang w:eastAsia="ru-RU"/>
+        </w:rPr>
+        <w:t>Лист 23об.</w:t>
+      </w:r>
+      <w:r>
+        <w:rPr>
+          <w:rFonts w:ascii="Times New Roman" w:hAnsi="Times New Roman" w:cs="Times New Roman"/>
+          <w:b/>
+          <w:noProof/>
+          <w:sz w:val="24"/>
+          <w:szCs w:val="24"/>
+          <w:lang w:eastAsia="ru-RU"/>
+        </w:rPr>
+        <w:t xml:space="preserve"> Метрическая запись №11/1811</w:t>
+      </w:r>
+      <w:r>
+        <w:rPr>
+          <w:rFonts w:ascii="Times New Roman" w:hAnsi="Times New Roman" w:cs="Times New Roman"/>
+          <w:b/>
+          <w:sz w:val="24"/>
+          <w:szCs w:val="24"/>
+        </w:rPr>
+        <w:t>-р</w:t>
+      </w:r>
+      <w:r>
+        <w:rPr>
+          <w:rFonts w:ascii="Times New Roman" w:hAnsi="Times New Roman" w:cs="Times New Roman"/>
+          <w:b/>
+          <w:noProof/>
+          <w:sz w:val="24"/>
+          <w:szCs w:val="24"/>
+          <w:lang w:eastAsia="ru-RU"/>
+        </w:rPr>
+        <w:t>.</w:t>
+      </w:r>
+    </w:p>
+    <w:p>
+      <w:pPr>
+        <w:spacing w:after="0" w:line="276" w:lineRule="auto"/>
+        <w:jc w:val="both"/>
+        <w:rPr>
+          <w:rFonts w:ascii="Times New Roman" w:hAnsi="Times New Roman" w:cs="Times New Roman"/>
+          <w:b/>
+          <w:noProof/>
+          <w:sz w:val="24"/>
+          <w:szCs w:val="24"/>
+          <w:lang w:eastAsia="ru-RU"/>
+        </w:rPr>
+      </w:pPr>
+    </w:p>
+    <w:p>
+      <w:pPr>
+        <w:spacing w:after="0" w:line="276" w:lineRule="auto"/>
+        <w:jc w:val="both"/>
+        <w:rPr>
+          <w:rFonts w:ascii="Times New Roman" w:hAnsi="Times New Roman" w:cs="Times New Roman"/>
+          <w:b/>
+          <w:noProof/>
+          <w:sz w:val="24"/>
+          <w:szCs w:val="24"/>
+          <w:lang w:eastAsia="ru-RU"/>
+        </w:rPr>
+      </w:pPr>
+      <w:r>
+        <w:rPr>
+          <w:rFonts w:ascii="Times New Roman" w:hAnsi="Times New Roman" w:cs="Times New Roman"/>
+          <w:noProof/>
+          <w:sz w:val="24"/>
+          <w:szCs w:val="24"/>
+          <w:lang w:val="en-US"/>
+        </w:rPr>
+        <w:lastRenderedPageBreak/>
+        <w:drawing>
+          <wp:inline distT="0" distB="0" distL="0" distR="0" wp14:anchorId="16629634" wp14:editId="5F28F8B1">
+            <wp:extent cx="5940425" cy="987425"/>
+            <wp:effectExtent l="0" t="0" r="3175" b="3175"/>
+            <wp:docPr id="421" name="Рисунок 421"/>
+            <wp:cNvGraphicFramePr>
+              <a:graphicFrameLocks xmlns:a="http://schemas.openxmlformats.org/drawingml/2006/main" noChangeAspect="1"/>
+            </wp:cNvGraphicFramePr>
+            <a:graphic xmlns:a="http://schemas.openxmlformats.org/drawingml/2006/main">
+              <a:graphicData uri="http://schemas.openxmlformats.org/drawingml/2006/picture">
+                <pic:pic xmlns:pic="http://schemas.openxmlformats.org/drawingml/2006/picture">
+                  <pic:nvPicPr>
+                    <pic:cNvPr id="1" name=""/>
+                    <pic:cNvPicPr/>
+                  </pic:nvPicPr>
+                  <pic:blipFill>
+                    <a:blip r:embed="rId6"/>
+                    <a:stretch>
+                      <a:fillRect/>
+                    </a:stretch>
+                  </pic:blipFill>
+                  <pic:spPr>
+                    <a:xfrm>
+                      <a:off x="0" y="0"/>
+                      <a:ext cx="5940425" cy="987425"/>
+                    </a:xfrm>
+                    <a:prstGeom prst="rect">
+                      <a:avLst/>
+                    </a:prstGeom>
+                  </pic:spPr>
+                </pic:pic>
+              </a:graphicData>
+            </a:graphic>
+          </wp:inline>
+        </w:drawing>
+      </w:r>
+    </w:p>
+    <w:p>
+      <w:pPr>
+        <w:spacing w:after="0" w:line="276" w:lineRule="auto"/>
+        <w:jc w:val="both"/>
+        <w:rPr>
+          <w:rFonts w:ascii="Times New Roman" w:hAnsi="Times New Roman" w:cs="Times New Roman"/>
+          <w:b/>
+          <w:noProof/>
+          <w:sz w:val="24"/>
+          <w:szCs w:val="24"/>
+          <w:lang w:eastAsia="ru-RU"/>
+        </w:rPr>
+      </w:pPr>
+    </w:p>
+    <w:p>
+      <w:pPr>
+        <w:spacing w:after="0" w:line="276" w:lineRule="auto"/>
+        <w:jc w:val="both"/>
+        <w:rPr>
+          <w:rFonts w:ascii="Times New Roman" w:hAnsi="Times New Roman" w:cs="Times New Roman"/>
+          <w:sz w:val="24"/>
+          <w:szCs w:val="24"/>
+        </w:rPr>
+      </w:pPr>
+      <w:proofErr w:type="spellStart"/>
+      <w:r>
+        <w:rPr>
+          <w:rFonts w:ascii="Times New Roman" w:hAnsi="Times New Roman" w:cs="Times New Roman"/>
+          <w:sz w:val="24"/>
+          <w:szCs w:val="24"/>
+        </w:rPr>
+        <w:t>Дедиловичский</w:t>
+      </w:r>
+      <w:proofErr w:type="spellEnd"/>
+      <w:r>
+        <w:rPr>
+          <w:rFonts w:ascii="Times New Roman" w:hAnsi="Times New Roman" w:cs="Times New Roman"/>
+          <w:sz w:val="24"/>
+          <w:szCs w:val="24"/>
+        </w:rPr>
+        <w:t xml:space="preserve"> костел </w:t>
+      </w:r>
+      <w:proofErr w:type="spellStart"/>
+      <w:r>
+        <w:rPr>
+          <w:rFonts w:ascii="Times New Roman" w:hAnsi="Times New Roman" w:cs="Times New Roman"/>
+          <w:sz w:val="24"/>
+          <w:szCs w:val="24"/>
+        </w:rPr>
+        <w:t>Наисвятейшего</w:t>
+      </w:r>
+      <w:proofErr w:type="spellEnd"/>
+      <w:r>
+        <w:rPr>
+          <w:rFonts w:ascii="Times New Roman" w:hAnsi="Times New Roman" w:cs="Times New Roman"/>
+          <w:sz w:val="24"/>
+          <w:szCs w:val="24"/>
+        </w:rPr>
+        <w:t xml:space="preserve"> Сердца Иисуса. 11 июня</w:t>
+      </w:r>
+      <w:r>
+        <w:rPr>
+          <w:rFonts w:ascii="Times New Roman" w:hAnsi="Times New Roman" w:cs="Times New Roman"/>
+          <w:noProof/>
+          <w:sz w:val="24"/>
+          <w:szCs w:val="24"/>
+          <w:lang w:eastAsia="ru-RU"/>
+        </w:rPr>
+        <w:t xml:space="preserve"> 1811 года. Метрическая запись о крещении.</w:t>
+      </w:r>
+    </w:p>
+    <w:p>
+      <w:pPr>
+        <w:spacing w:after="0" w:line="276" w:lineRule="auto"/>
+        <w:jc w:val="both"/>
+        <w:rPr>
+          <w:rFonts w:ascii="Times New Roman" w:hAnsi="Times New Roman" w:cs="Times New Roman"/>
+          <w:b/>
+          <w:noProof/>
+          <w:sz w:val="24"/>
+          <w:szCs w:val="24"/>
+          <w:lang w:eastAsia="ru-RU"/>
+        </w:rPr>
+      </w:pPr>
+    </w:p>
+    <w:p>
+      <w:pPr>
+        <w:spacing w:after="0" w:line="276" w:lineRule="auto"/>
+        <w:rPr>
+          <w:rFonts w:ascii="Times New Roman" w:hAnsi="Times New Roman" w:cs="Times New Roman"/>
+          <w:bCs/>
+          <w:noProof/>
+          <w:sz w:val="24"/>
+          <w:szCs w:val="24"/>
+          <w:lang w:eastAsia="ru-RU"/>
+        </w:rPr>
+      </w:pPr>
+      <w:r>
+        <w:rPr>
+          <w:rFonts w:ascii="Times New Roman" w:hAnsi="Times New Roman" w:cs="Times New Roman"/>
+          <w:bCs/>
+          <w:noProof/>
+          <w:sz w:val="24"/>
+          <w:szCs w:val="24"/>
+          <w:lang w:val="pl-PL" w:eastAsia="ru-RU"/>
+        </w:rPr>
+        <w:t>Suszkowna</w:t>
+      </w:r>
+      <w:r>
+        <w:rPr>
+          <w:rFonts w:ascii="Times New Roman" w:hAnsi="Times New Roman" w:cs="Times New Roman"/>
+          <w:bCs/>
+          <w:noProof/>
+          <w:sz w:val="24"/>
+          <w:szCs w:val="24"/>
+          <w:lang w:eastAsia="ru-RU"/>
+        </w:rPr>
+        <w:t xml:space="preserve"> </w:t>
+      </w:r>
+      <w:r>
+        <w:rPr>
+          <w:rFonts w:ascii="Times New Roman" w:hAnsi="Times New Roman" w:cs="Times New Roman"/>
+          <w:bCs/>
+          <w:noProof/>
+          <w:sz w:val="24"/>
+          <w:szCs w:val="24"/>
+          <w:lang w:val="pl-PL" w:eastAsia="ru-RU"/>
+        </w:rPr>
+        <w:t>Elisabetha</w:t>
+      </w:r>
+      <w:r>
+        <w:rPr>
+          <w:rFonts w:ascii="Times New Roman" w:hAnsi="Times New Roman" w:cs="Times New Roman"/>
+          <w:bCs/>
+          <w:noProof/>
+          <w:sz w:val="24"/>
+          <w:szCs w:val="24"/>
+          <w:lang w:eastAsia="ru-RU"/>
+        </w:rPr>
+        <w:t xml:space="preserve"> – дочь крестьян с деревни Дедиловичи.</w:t>
+      </w:r>
+    </w:p>
+    <w:p>
+      <w:pPr>
+        <w:spacing w:after="0" w:line="276" w:lineRule="auto"/>
+        <w:jc w:val="both"/>
+        <w:rPr>
+          <w:rFonts w:ascii="Times New Roman" w:hAnsi="Times New Roman" w:cs="Times New Roman"/>
+          <w:bCs/>
+          <w:noProof/>
+          <w:sz w:val="24"/>
+          <w:szCs w:val="24"/>
+          <w:lang w:eastAsia="ru-RU"/>
+        </w:rPr>
+      </w:pPr>
+      <w:r>
+        <w:rPr>
+          <w:rFonts w:ascii="Times New Roman" w:hAnsi="Times New Roman" w:cs="Times New Roman"/>
+          <w:bCs/>
+          <w:noProof/>
+          <w:sz w:val="24"/>
+          <w:szCs w:val="24"/>
+          <w:lang w:val="pl-PL" w:eastAsia="ru-RU"/>
+        </w:rPr>
+        <w:t>Suszko</w:t>
+      </w:r>
+      <w:r>
+        <w:rPr>
+          <w:rFonts w:ascii="Times New Roman" w:hAnsi="Times New Roman" w:cs="Times New Roman"/>
+          <w:bCs/>
+          <w:noProof/>
+          <w:sz w:val="24"/>
+          <w:szCs w:val="24"/>
+          <w:lang w:eastAsia="ru-RU"/>
+        </w:rPr>
+        <w:t xml:space="preserve"> </w:t>
+      </w:r>
+      <w:r>
+        <w:rPr>
+          <w:rFonts w:ascii="Times New Roman" w:hAnsi="Times New Roman" w:cs="Times New Roman"/>
+          <w:bCs/>
+          <w:noProof/>
+          <w:sz w:val="24"/>
+          <w:szCs w:val="24"/>
+          <w:lang w:val="pl-PL" w:eastAsia="ru-RU"/>
+        </w:rPr>
+        <w:t>Michael</w:t>
+      </w:r>
+      <w:r>
+        <w:rPr>
+          <w:rFonts w:ascii="Times New Roman" w:hAnsi="Times New Roman" w:cs="Times New Roman"/>
+          <w:bCs/>
+          <w:noProof/>
+          <w:sz w:val="24"/>
+          <w:szCs w:val="24"/>
+          <w:lang w:eastAsia="ru-RU"/>
+        </w:rPr>
+        <w:t xml:space="preserve"> – отец.</w:t>
+      </w:r>
+    </w:p>
+    <w:p>
+      <w:pPr>
+        <w:spacing w:after="0" w:line="276" w:lineRule="auto"/>
+        <w:rPr>
+          <w:rFonts w:ascii="Times New Roman" w:hAnsi="Times New Roman" w:cs="Times New Roman"/>
+          <w:bCs/>
+          <w:noProof/>
+          <w:sz w:val="24"/>
+          <w:szCs w:val="24"/>
+          <w:lang w:eastAsia="ru-RU"/>
+        </w:rPr>
+      </w:pPr>
+      <w:r>
+        <w:rPr>
+          <w:rFonts w:ascii="Times New Roman" w:hAnsi="Times New Roman" w:cs="Times New Roman"/>
+          <w:bCs/>
+          <w:noProof/>
+          <w:sz w:val="24"/>
+          <w:szCs w:val="24"/>
+          <w:lang w:val="pl-PL" w:eastAsia="ru-RU"/>
+        </w:rPr>
+        <w:t>Suszkowa</w:t>
+      </w:r>
+      <w:r>
+        <w:rPr>
+          <w:rFonts w:ascii="Times New Roman" w:hAnsi="Times New Roman" w:cs="Times New Roman"/>
+          <w:bCs/>
+          <w:noProof/>
+          <w:sz w:val="24"/>
+          <w:szCs w:val="24"/>
+          <w:lang w:eastAsia="ru-RU"/>
+        </w:rPr>
+        <w:t xml:space="preserve"> </w:t>
+      </w:r>
+      <w:r>
+        <w:rPr>
+          <w:rFonts w:ascii="Times New Roman" w:hAnsi="Times New Roman" w:cs="Times New Roman"/>
+          <w:bCs/>
+          <w:noProof/>
+          <w:sz w:val="24"/>
+          <w:szCs w:val="24"/>
+          <w:lang w:val="pl-PL" w:eastAsia="ru-RU"/>
+        </w:rPr>
+        <w:t>Ahaphia</w:t>
+      </w:r>
+      <w:r>
+        <w:rPr>
+          <w:rFonts w:ascii="Times New Roman" w:hAnsi="Times New Roman" w:cs="Times New Roman"/>
+          <w:bCs/>
+          <w:noProof/>
+          <w:sz w:val="24"/>
+          <w:szCs w:val="24"/>
+          <w:lang w:eastAsia="ru-RU"/>
+        </w:rPr>
+        <w:t xml:space="preserve"> – мать.</w:t>
+      </w:r>
+    </w:p>
+    <w:p>
+      <w:pPr>
+        <w:spacing w:after="0" w:line="276" w:lineRule="auto"/>
+        <w:rPr>
+          <w:rFonts w:ascii="Times New Roman" w:hAnsi="Times New Roman" w:cs="Times New Roman"/>
+          <w:bCs/>
+          <w:noProof/>
+          <w:sz w:val="24"/>
+          <w:szCs w:val="24"/>
+          <w:lang w:eastAsia="ru-RU"/>
+        </w:rPr>
+      </w:pPr>
+      <w:r>
+        <w:rPr>
+          <w:rFonts w:ascii="Times New Roman" w:hAnsi="Times New Roman" w:cs="Times New Roman"/>
+          <w:bCs/>
+          <w:noProof/>
+          <w:sz w:val="24"/>
+          <w:szCs w:val="24"/>
+          <w:lang w:val="pl-PL" w:eastAsia="ru-RU"/>
+        </w:rPr>
+        <w:t>Warawicz</w:t>
+      </w:r>
+      <w:r>
+        <w:rPr>
+          <w:rFonts w:ascii="Times New Roman" w:hAnsi="Times New Roman" w:cs="Times New Roman"/>
+          <w:bCs/>
+          <w:noProof/>
+          <w:sz w:val="24"/>
+          <w:szCs w:val="24"/>
+          <w:lang w:eastAsia="ru-RU"/>
+        </w:rPr>
+        <w:t xml:space="preserve"> </w:t>
+      </w:r>
+      <w:r>
+        <w:rPr>
+          <w:rFonts w:ascii="Times New Roman" w:hAnsi="Times New Roman" w:cs="Times New Roman"/>
+          <w:bCs/>
+          <w:noProof/>
+          <w:sz w:val="24"/>
+          <w:szCs w:val="24"/>
+          <w:lang w:val="pl-PL" w:eastAsia="ru-RU"/>
+        </w:rPr>
+        <w:t>Gasper</w:t>
+      </w:r>
+      <w:r>
+        <w:rPr>
+          <w:rFonts w:ascii="Times New Roman" w:hAnsi="Times New Roman" w:cs="Times New Roman"/>
+          <w:bCs/>
+          <w:noProof/>
+          <w:sz w:val="24"/>
+          <w:szCs w:val="24"/>
+          <w:lang w:eastAsia="ru-RU"/>
+        </w:rPr>
+        <w:t xml:space="preserve"> – крестный отец.</w:t>
+      </w:r>
+    </w:p>
+    <w:p>
+      <w:pPr>
+        <w:spacing w:after="0" w:line="276" w:lineRule="auto"/>
+        <w:rPr>
+          <w:rFonts w:ascii="Times New Roman" w:hAnsi="Times New Roman" w:cs="Times New Roman"/>
+          <w:bCs/>
+          <w:noProof/>
+          <w:sz w:val="24"/>
+          <w:szCs w:val="24"/>
+          <w:lang w:eastAsia="ru-RU"/>
+        </w:rPr>
+      </w:pPr>
+      <w:r>
+        <w:rPr>
+          <w:rFonts w:ascii="Times New Roman" w:hAnsi="Times New Roman" w:cs="Times New Roman"/>
+          <w:bCs/>
+          <w:noProof/>
+          <w:sz w:val="24"/>
+          <w:szCs w:val="24"/>
+          <w:lang w:val="pl-PL" w:eastAsia="ru-RU"/>
+        </w:rPr>
+        <w:t>Sawicka</w:t>
+      </w:r>
+      <w:r>
+        <w:rPr>
+          <w:rFonts w:ascii="Times New Roman" w:hAnsi="Times New Roman" w:cs="Times New Roman"/>
+          <w:bCs/>
+          <w:noProof/>
+          <w:sz w:val="24"/>
+          <w:szCs w:val="24"/>
+          <w:lang w:eastAsia="ru-RU"/>
+        </w:rPr>
+        <w:t xml:space="preserve"> </w:t>
+      </w:r>
+      <w:r>
+        <w:rPr>
+          <w:rFonts w:ascii="Times New Roman" w:hAnsi="Times New Roman" w:cs="Times New Roman"/>
+          <w:bCs/>
+          <w:noProof/>
+          <w:sz w:val="24"/>
+          <w:szCs w:val="24"/>
+          <w:lang w:val="pl-PL" w:eastAsia="ru-RU"/>
+        </w:rPr>
+        <w:t>Marta</w:t>
+      </w:r>
+      <w:r>
+        <w:rPr>
+          <w:rFonts w:ascii="Times New Roman" w:hAnsi="Times New Roman" w:cs="Times New Roman"/>
+          <w:bCs/>
+          <w:noProof/>
+          <w:sz w:val="24"/>
+          <w:szCs w:val="24"/>
+          <w:lang w:eastAsia="ru-RU"/>
+        </w:rPr>
+        <w:t xml:space="preserve"> – крестная мать.</w:t>
+      </w:r>
+    </w:p>
+    <w:p>
+      <w:pPr>
+        <w:spacing w:after="0" w:line="276" w:lineRule="auto"/>
+        <w:rPr>
+          <w:rFonts w:ascii="Times New Roman" w:hAnsi="Times New Roman" w:cs="Times New Roman"/>
+          <w:bCs/>
+          <w:sz w:val="24"/>
+          <w:szCs w:val="24"/>
+        </w:rPr>
+      </w:pPr>
+      <w:r>
+        <w:rPr>
+          <w:rFonts w:ascii="Times New Roman" w:hAnsi="Times New Roman" w:cs="Times New Roman"/>
+          <w:bCs/>
+          <w:sz w:val="24"/>
+          <w:szCs w:val="24"/>
+          <w:lang w:val="pl-PL"/>
+        </w:rPr>
+        <w:t>Zychowski</w:t>
+      </w:r>
+      <w:r>
+        <w:rPr>
+          <w:rFonts w:ascii="Times New Roman" w:hAnsi="Times New Roman" w:cs="Times New Roman"/>
+          <w:bCs/>
+          <w:sz w:val="24"/>
+          <w:szCs w:val="24"/>
+        </w:rPr>
+        <w:t xml:space="preserve"> </w:t>
+      </w:r>
+      <w:r>
+        <w:rPr>
+          <w:rFonts w:ascii="Times New Roman" w:hAnsi="Times New Roman" w:cs="Times New Roman"/>
+          <w:bCs/>
+          <w:sz w:val="24"/>
+          <w:szCs w:val="24"/>
+          <w:lang w:val="pl-PL"/>
+        </w:rPr>
+        <w:t>Gabriel</w:t>
+      </w:r>
+      <w:r>
+        <w:rPr>
+          <w:rFonts w:ascii="Times New Roman" w:hAnsi="Times New Roman" w:cs="Times New Roman"/>
+          <w:bCs/>
+          <w:sz w:val="24"/>
+          <w:szCs w:val="24"/>
+        </w:rPr>
+        <w:t xml:space="preserve">  – ксёндз.</w:t>
+      </w:r>
     </w:p>
     <w:p>
       <w:pPr>
